--- a/requisitos/Caso de Uso_Gerar Relatório.docx
+++ b/requisitos/Caso de Uso_Gerar Relatório.docx
@@ -8,27 +8,7 @@
         <w:jc w:val="right"/>
       </w:pPr>
       <w:r>
-        <w:fldChar w:fldCharType="begin"/>
-      </w:r>
-      <w:r>
-        <w:instrText xml:space="preserve"> SUBJECT  \* MERGEFORMAT </w:instrText>
-      </w:r>
-      <w:r>
-        <w:fldChar w:fldCharType="separate"/>
-      </w:r>
-      <w:r>
-        <w:t xml:space="preserve">&lt;Nome do </w:t>
-      </w:r>
-      <w:proofErr w:type="spellStart"/>
-      <w:r>
-        <w:t>Projeto</w:t>
-      </w:r>
-      <w:proofErr w:type="spellEnd"/>
-      <w:r>
-        <w:t>&gt;</w:t>
-      </w:r>
-      <w:r>
-        <w:fldChar w:fldCharType="end"/>
+        <w:t>IM-SITE</w:t>
       </w:r>
     </w:p>
     <w:p>
@@ -1497,16 +1477,16 @@
         <w:pStyle w:val="Ttulo1"/>
         <w:ind w:left="1080" w:hanging="360"/>
       </w:pPr>
-      <w:bookmarkStart w:id="2" w:name="_Toc425054504"/>
-      <w:bookmarkStart w:id="3" w:name="_Toc423410238"/>
-      <w:bookmarkStart w:id="4" w:name="_Toc74075314"/>
+      <w:bookmarkStart w:id="2" w:name="_Toc74075314"/>
+      <w:bookmarkStart w:id="3" w:name="_Toc425054504"/>
+      <w:bookmarkStart w:id="4" w:name="_Toc423410238"/>
       <w:r>
         <w:rPr>
           <w:lang w:val="pt-BR"/>
         </w:rPr>
         <w:t>Gerar Relatório</w:t>
       </w:r>
-      <w:bookmarkEnd w:id="4"/>
+      <w:bookmarkEnd w:id="2"/>
     </w:p>
     <w:p>
       <w:pPr>
@@ -1519,8 +1499,8 @@
         </w:rPr>
         <w:t>Breve Descrição</w:t>
       </w:r>
-      <w:bookmarkEnd w:id="2"/>
       <w:bookmarkEnd w:id="3"/>
+      <w:bookmarkEnd w:id="4"/>
       <w:bookmarkEnd w:id="5"/>
     </w:p>
     <w:p>
